--- a/lab1/lab1.docx
+++ b/lab1/lab1.docx
@@ -73,7 +73,7 @@
           <w:sz w:val="28"/>
         </w:rPr>
         <w:drawing>
-          <wp:inline distT="0" distB="0" distL="0" distR="0" wp14:anchorId="04E3A8D3" wp14:editId="2CD048BF">
+          <wp:inline distT="0" distB="0" distL="0" distR="0" wp14:anchorId="35FB60B2" wp14:editId="07B96874">
             <wp:extent cx="5940425" cy="4239895"/>
             <wp:effectExtent l="0" t="0" r="3175" b="8255"/>
             <wp:docPr id="1" name="Рисунок 1"/>
@@ -120,12 +120,28 @@
         <w:rPr>
           <w:rFonts w:ascii="Times New Roman" w:hAnsi="Times New Roman" w:cs="Times New Roman"/>
         </w:rPr>
-        <w:t>Рис. 1 команда ipconfig</w:t>
-      </w:r>
-    </w:p>
-    <w:p>
-      <w:r>
-        <w:t>Таким образом, утилита ipconfig позволяет выяснить, инициализирована ли конфигурация и не дублируются ли IP-адреса:</w:t>
+        <w:t xml:space="preserve">Рис. 1 команда </w:t>
+      </w:r>
+      <w:proofErr w:type="spellStart"/>
+      <w:r>
+        <w:rPr>
+          <w:rFonts w:ascii="Times New Roman" w:hAnsi="Times New Roman" w:cs="Times New Roman"/>
+        </w:rPr>
+        <w:t>ipconfig</w:t>
+      </w:r>
+      <w:proofErr w:type="spellEnd"/>
+    </w:p>
+    <w:p>
+      <w:r>
+        <w:t xml:space="preserve">Таким образом, утилита </w:t>
+      </w:r>
+      <w:proofErr w:type="spellStart"/>
+      <w:r>
+        <w:t>ipconfig</w:t>
+      </w:r>
+      <w:proofErr w:type="spellEnd"/>
+      <w:r>
+        <w:t xml:space="preserve"> позволяет выяснить, инициализирована ли конфигурация и не дублируются ли IP-адреса:</w:t>
       </w:r>
     </w:p>
     <w:p>
@@ -163,7 +179,7 @@
         </w:rPr>
         <w:lastRenderedPageBreak/>
         <w:drawing>
-          <wp:inline distT="0" distB="0" distL="0" distR="0" wp14:anchorId="4D8393AA" wp14:editId="4BC4B726">
+          <wp:inline distT="0" distB="0" distL="0" distR="0" wp14:anchorId="6EE8F12C" wp14:editId="79790650">
             <wp:extent cx="5940425" cy="6518275"/>
             <wp:effectExtent l="0" t="0" r="3175" b="0"/>
             <wp:docPr id="2" name="Рисунок 2"/>
@@ -224,6 +240,7 @@
         </w:rPr>
         <w:t>p</w:t>
       </w:r>
+      <w:proofErr w:type="spellStart"/>
       <w:r>
         <w:rPr>
           <w:rFonts w:ascii="Times New Roman" w:hAnsi="Times New Roman" w:cs="Times New Roman"/>
@@ -235,7 +252,14 @@
         <w:rPr>
           <w:rFonts w:ascii="Times New Roman" w:hAnsi="Times New Roman" w:cs="Times New Roman"/>
         </w:rPr>
-        <w:t xml:space="preserve">ng </w:t>
+        <w:t>ng</w:t>
+      </w:r>
+      <w:proofErr w:type="spellEnd"/>
+      <w:r>
+        <w:rPr>
+          <w:rFonts w:ascii="Times New Roman" w:hAnsi="Times New Roman" w:cs="Times New Roman"/>
+        </w:rPr>
+        <w:t xml:space="preserve"> </w:t>
       </w:r>
     </w:p>
     <w:p>
@@ -270,7 +294,7 @@
         </w:rPr>
         <w:lastRenderedPageBreak/>
         <w:drawing>
-          <wp:inline distT="0" distB="0" distL="0" distR="0" wp14:anchorId="54B31734" wp14:editId="758DFD07">
+          <wp:inline distT="0" distB="0" distL="0" distR="0" wp14:anchorId="32F42978" wp14:editId="5BE7A48D">
             <wp:extent cx="5125165" cy="2295845"/>
             <wp:effectExtent l="0" t="0" r="0" b="9525"/>
             <wp:docPr id="3" name="Рисунок 3"/>
@@ -331,6 +355,7 @@
         </w:rPr>
         <w:t xml:space="preserve"> команда p</w:t>
       </w:r>
+      <w:proofErr w:type="spellStart"/>
       <w:r>
         <w:rPr>
           <w:rFonts w:ascii="Times New Roman" w:hAnsi="Times New Roman" w:cs="Times New Roman"/>
@@ -344,6 +369,7 @@
         </w:rPr>
         <w:t>ng</w:t>
       </w:r>
+      <w:proofErr w:type="spellEnd"/>
       <w:r>
         <w:rPr>
           <w:rFonts w:ascii="Times New Roman" w:hAnsi="Times New Roman" w:cs="Times New Roman"/>
@@ -369,21 +395,7 @@
           <w:rFonts w:ascii="Times New Roman" w:hAnsi="Times New Roman" w:cs="Times New Roman"/>
           <w:sz w:val="28"/>
         </w:rPr>
-        <w:t>Мы п</w:t>
-      </w:r>
-      <w:r>
-        <w:rPr>
-          <w:rFonts w:ascii="Times New Roman" w:hAnsi="Times New Roman" w:cs="Times New Roman"/>
-          <w:sz w:val="28"/>
-        </w:rPr>
-        <w:t>ин</w:t>
-      </w:r>
-      <w:r>
-        <w:rPr>
-          <w:rFonts w:ascii="Times New Roman" w:hAnsi="Times New Roman" w:cs="Times New Roman"/>
-          <w:sz w:val="28"/>
-        </w:rPr>
-        <w:t>ганули соседний, локальный, ПК.</w:t>
+        <w:t>Мы пуганули соседний, локальный, ПК.</w:t>
       </w:r>
     </w:p>
     <w:p>
@@ -408,7 +420,7 @@
           <w:sz w:val="28"/>
         </w:rPr>
         <w:drawing>
-          <wp:inline distT="0" distB="0" distL="0" distR="0" wp14:anchorId="6330FF42" wp14:editId="69BD81C8">
+          <wp:inline distT="0" distB="0" distL="0" distR="0" wp14:anchorId="60A0ABC2" wp14:editId="0EEA18F5">
             <wp:extent cx="4963218" cy="2362530"/>
             <wp:effectExtent l="0" t="0" r="8890" b="0"/>
             <wp:docPr id="4" name="Рисунок 4"/>
@@ -469,6 +481,7 @@
         </w:rPr>
         <w:t xml:space="preserve"> команда p</w:t>
       </w:r>
+      <w:proofErr w:type="spellStart"/>
       <w:r>
         <w:rPr>
           <w:rFonts w:ascii="Times New Roman" w:hAnsi="Times New Roman" w:cs="Times New Roman"/>
@@ -482,6 +495,7 @@
         </w:rPr>
         <w:t>ng</w:t>
       </w:r>
+      <w:proofErr w:type="spellEnd"/>
       <w:r>
         <w:rPr>
           <w:rFonts w:ascii="Times New Roman" w:hAnsi="Times New Roman" w:cs="Times New Roman"/>
@@ -513,7 +527,31 @@
     </w:p>
     <w:p>
       <w:r>
-        <w:t xml:space="preserve"> Для проверки того, что TCP/IP установлен и правильно сконфигурирован на локальном компьютере, в команде ping задается адрес петли обратной связи (loopback address):</w:t>
+        <w:t xml:space="preserve"> Для проверки того, что TCP/IP установлен и правильно сконфигурирован на локальном компьютере, в команде </w:t>
+      </w:r>
+      <w:proofErr w:type="spellStart"/>
+      <w:r>
+        <w:t>ping</w:t>
+      </w:r>
+      <w:proofErr w:type="spellEnd"/>
+      <w:r>
+        <w:t xml:space="preserve"> задается адрес петли обратной связи (</w:t>
+      </w:r>
+      <w:proofErr w:type="spellStart"/>
+      <w:r>
+        <w:t>loopback</w:t>
+      </w:r>
+      <w:proofErr w:type="spellEnd"/>
+      <w:r>
+        <w:t xml:space="preserve"> </w:t>
+      </w:r>
+      <w:proofErr w:type="spellStart"/>
+      <w:r>
+        <w:t>address</w:t>
+      </w:r>
+      <w:proofErr w:type="spellEnd"/>
+      <w:r>
+        <w:t>):</w:t>
       </w:r>
     </w:p>
     <w:p>
@@ -535,7 +573,7 @@
           <w:noProof/>
         </w:rPr>
         <w:drawing>
-          <wp:inline distT="0" distB="0" distL="0" distR="0" wp14:anchorId="2628CAB2" wp14:editId="05F4DDDE">
+          <wp:inline distT="0" distB="0" distL="0" distR="0" wp14:anchorId="45CC1C8F" wp14:editId="42708493">
             <wp:extent cx="4629796" cy="1305107"/>
             <wp:effectExtent l="0" t="0" r="0" b="9525"/>
             <wp:docPr id="5" name="Рисунок 5"/>
@@ -593,9 +631,11 @@
         </w:rPr>
         <w:t xml:space="preserve"> команда </w:t>
       </w:r>
+      <w:proofErr w:type="spellStart"/>
       <w:r>
         <w:t>tracert</w:t>
       </w:r>
+      <w:proofErr w:type="spellEnd"/>
     </w:p>
     <w:p>
       <w:pPr>
@@ -605,7 +645,119 @@
       </w:pPr>
       <w:r>
         <w:lastRenderedPageBreak/>
-        <w:t>Утилита tracert работает следующим образом: посылается по 3 пробных эхо - пакета на каждый хост, через который проходит маршрут до удаленного хоста. На экран при этом выводится время ожидания ответа на каждый пакет (Его можно изменить с помощью параметра - w). Пакеты посылаются с различными величинами времени жизни. Каждый маршрутизатор, встречающийся по пути, перед перенаправлением пакета уменьшает величину TTL на единицу. Таким образом, время жизни является счетчиком точек промежуточной доставки. Когда время жизни пакета достигнет нуля, предполагается, что маршрутизатор пошлет в компьютер - источник сообщение ICMP “Time Exeeded” (Время истекло). Маршрут определяется путем посылки первого эхо - пакета с TTL=1. Затем TTL увеличивается на 1 в каждом последующем пакете до тех пор, пока пакет не достигнет удаленного хоста, либо будет достигнута максимально возможная величина TTL (по умолчанию 30, задается с помощью параметра - h). Маршрут определяется путем изучения сообщений ICMP, которые присылаются обратно промежуточными маршрутизаторами. Примечание: некоторые маршрутизаторы просто молча уничтожаю т пакеты с истекшим TTL и не будут видны утилите tracert. Синтаксис: tracert [-d] [-h maximum_hops] [-j host-list] [-w timeout] имя_целевого_хоста 46 Параметры: -d - указывает, что не нужно распознавать адреса для имен хостов; - h maximum_hops - указывает максимальное число ходов для того, чтобы найти цель; - j host-list - указывает нежесткую статическую маршрутизацию в соответствии с host-list; - w timeout - указывает, что нужно ожидать ответ на каждый эхо-пакет заданное число мсек. Пример использования утилиты tracert:</w:t>
+        <w:t xml:space="preserve">Утилита </w:t>
+      </w:r>
+      <w:proofErr w:type="spellStart"/>
+      <w:r>
+        <w:t>tracert</w:t>
+      </w:r>
+      <w:proofErr w:type="spellEnd"/>
+      <w:r>
+        <w:t xml:space="preserve"> работает следующим образом: посылается по 3 пробных эхо - пакета на каждый хост, через который проходит маршрут до удаленного хоста. На экран при этом выводится время ожидания ответа на каждый пакет (Его можно изменить с помощью параметра - w). Пакеты посылаются с различными величинами времени жизни. Каждый маршрутизатор, встречающийся по пути, перед перенаправлением пакета уменьшает величину TTL на единицу. Таким образом, время жизни является счетчиком точек промежуточной доставки. Когда время жизни пакета достигнет нуля, предполагается, что маршрутизатор пошлет в компьютер - источник сообщение ICMP “Time </w:t>
+      </w:r>
+      <w:proofErr w:type="spellStart"/>
+      <w:r>
+        <w:t>Exeeded</w:t>
+      </w:r>
+      <w:proofErr w:type="spellEnd"/>
+      <w:r>
+        <w:t xml:space="preserve">” (Время истекло). Маршрут определяется путем посылки первого эхо - пакета с TTL=1. Затем TTL увеличивается на 1 в каждом последующем пакете до тех пор, пока пакет не достигнет удаленного хоста, либо будет достигнута максимально возможная величина TTL (по умолчанию 30, задается с помощью параметра - h). Маршрут определяется путем изучения сообщений ICMP, которые присылаются обратно промежуточными маршрутизаторами. Примечание: некоторые маршрутизаторы просто молча уничтожаю т пакеты с истекшим TTL и не будут видны утилите </w:t>
+      </w:r>
+      <w:proofErr w:type="spellStart"/>
+      <w:r>
+        <w:t>tracert</w:t>
+      </w:r>
+      <w:proofErr w:type="spellEnd"/>
+      <w:r>
+        <w:t xml:space="preserve">. Синтаксис: </w:t>
+      </w:r>
+      <w:proofErr w:type="spellStart"/>
+      <w:r>
+        <w:t>tracert</w:t>
+      </w:r>
+      <w:proofErr w:type="spellEnd"/>
+      <w:r>
+        <w:t xml:space="preserve"> [-d] [-h </w:t>
+      </w:r>
+      <w:proofErr w:type="spellStart"/>
+      <w:r>
+        <w:t>maximum_hops</w:t>
+      </w:r>
+      <w:proofErr w:type="spellEnd"/>
+      <w:r>
+        <w:t xml:space="preserve">] [-j </w:t>
+      </w:r>
+      <w:proofErr w:type="spellStart"/>
+      <w:r>
+        <w:t>host-list</w:t>
+      </w:r>
+      <w:proofErr w:type="spellEnd"/>
+      <w:r>
+        <w:t xml:space="preserve">] [-w </w:t>
+      </w:r>
+      <w:proofErr w:type="spellStart"/>
+      <w:r>
+        <w:t>timeout</w:t>
+      </w:r>
+      <w:proofErr w:type="spellEnd"/>
+      <w:r>
+        <w:t xml:space="preserve">] </w:t>
+      </w:r>
+      <w:proofErr w:type="spellStart"/>
+      <w:r>
+        <w:t>имя_целевого_хоста</w:t>
+      </w:r>
+      <w:proofErr w:type="spellEnd"/>
+      <w:r>
+        <w:t xml:space="preserve"> 46 Параметры: -d - указывает, что не нужно распознавать адреса для имен хостов; - h </w:t>
+      </w:r>
+      <w:proofErr w:type="spellStart"/>
+      <w:r>
+        <w:t>maximum_hops</w:t>
+      </w:r>
+      <w:proofErr w:type="spellEnd"/>
+      <w:r>
+        <w:t xml:space="preserve"> - указывает максимальное число ходов для того, чтобы найти цель; - j </w:t>
+      </w:r>
+      <w:proofErr w:type="spellStart"/>
+      <w:r>
+        <w:t>host-list</w:t>
+      </w:r>
+      <w:proofErr w:type="spellEnd"/>
+      <w:r>
+        <w:t xml:space="preserve"> - указывает нежесткую статическую маршрутизацию в соответствии с </w:t>
+      </w:r>
+      <w:proofErr w:type="spellStart"/>
+      <w:r>
+        <w:t>host-list</w:t>
+      </w:r>
+      <w:proofErr w:type="spellEnd"/>
+      <w:r>
+        <w:t xml:space="preserve">; - w </w:t>
+      </w:r>
+      <w:proofErr w:type="spellStart"/>
+      <w:r>
+        <w:t>timeout</w:t>
+      </w:r>
+      <w:proofErr w:type="spellEnd"/>
+      <w:r>
+        <w:t xml:space="preserve"> - указывает, что нужно ожидать ответ на каждый эхо-пакет заданное число </w:t>
+      </w:r>
+      <w:proofErr w:type="spellStart"/>
+      <w:r>
+        <w:t>мсек</w:t>
+      </w:r>
+      <w:proofErr w:type="spellEnd"/>
+      <w:r>
+        <w:t xml:space="preserve">. Пример использования утилиты </w:t>
+      </w:r>
+      <w:proofErr w:type="spellStart"/>
+      <w:r>
+        <w:t>tracert</w:t>
+      </w:r>
+      <w:proofErr w:type="spellEnd"/>
+      <w:r>
+        <w:t>:</w:t>
       </w:r>
     </w:p>
     <w:p>
@@ -637,7 +789,7 @@
           <w:lang w:val="en-US"/>
         </w:rPr>
         <w:drawing>
-          <wp:inline distT="0" distB="0" distL="0" distR="0" wp14:anchorId="1DF040E7" wp14:editId="24F69AB0">
+          <wp:inline distT="0" distB="0" distL="0" distR="0" wp14:anchorId="719AC115" wp14:editId="58EE3FFC">
             <wp:extent cx="2924583" cy="714475"/>
             <wp:effectExtent l="0" t="0" r="0" b="9525"/>
             <wp:docPr id="6" name="Рисунок 6"/>
@@ -743,9 +895,11 @@
         </w:rPr>
         <w:t xml:space="preserve"> hostname - c</w:t>
       </w:r>
+      <w:proofErr w:type="spellStart"/>
       <w:r>
         <w:t>етевая</w:t>
       </w:r>
+      <w:proofErr w:type="spellEnd"/>
       <w:r>
         <w:rPr>
           <w:lang w:val="en-US"/>
@@ -759,7 +913,21 @@
         <w:rPr>
           <w:lang w:val="en-US"/>
         </w:rPr>
-        <w:t xml:space="preserve"> Windows HostName </w:t>
+        <w:t xml:space="preserve"> Windows </w:t>
+      </w:r>
+      <w:proofErr w:type="spellStart"/>
+      <w:r>
+        <w:rPr>
+          <w:lang w:val="en-US"/>
+        </w:rPr>
+        <w:t>HostName</w:t>
+      </w:r>
+      <w:proofErr w:type="spellEnd"/>
+      <w:r>
+        <w:rPr>
+          <w:lang w:val="en-US"/>
+        </w:rPr>
+        <w:t xml:space="preserve"> </w:t>
       </w:r>
       <w:r>
         <w:t>просто</w:t>
@@ -845,7 +1013,7 @@
           <w:lang w:val="en-US"/>
         </w:rPr>
         <w:drawing>
-          <wp:inline distT="0" distB="0" distL="0" distR="0" wp14:anchorId="23991154" wp14:editId="423A909E">
+          <wp:inline distT="0" distB="0" distL="0" distR="0" wp14:anchorId="47197C0A" wp14:editId="37B86F23">
             <wp:extent cx="2924583" cy="714475"/>
             <wp:effectExtent l="0" t="0" r="0" b="9525"/>
             <wp:docPr id="7" name="Рисунок 7"/>
@@ -982,8 +1150,13 @@
     <w:p>
       <w:r>
         <w:lastRenderedPageBreak/>
-        <w:t>Задание 3. Изучение утилиты ipconfig</w:t>
-      </w:r>
+        <w:t xml:space="preserve">Задание 3. Изучение утилиты </w:t>
+      </w:r>
+      <w:proofErr w:type="spellStart"/>
+      <w:r>
+        <w:t>ipconfig</w:t>
+      </w:r>
+      <w:proofErr w:type="spellEnd"/>
     </w:p>
     <w:p>
       <w:pPr>
@@ -1242,7 +1415,23 @@
                 <w:rFonts w:ascii="Times New Roman" w:hAnsi="Times New Roman" w:cs="Times New Roman"/>
                 <w:sz w:val="28"/>
               </w:rPr>
-              <w:t>Адаптер Ethernet Ethernet:</w:t>
+              <w:t xml:space="preserve">Адаптер Ethernet </w:t>
+            </w:r>
+            <w:proofErr w:type="spellStart"/>
+            <w:r>
+              <w:rPr>
+                <w:rFonts w:ascii="Times New Roman" w:hAnsi="Times New Roman" w:cs="Times New Roman"/>
+                <w:sz w:val="28"/>
+              </w:rPr>
+              <w:t>Ethernet</w:t>
+            </w:r>
+            <w:proofErr w:type="spellEnd"/>
+            <w:r>
+              <w:rPr>
+                <w:rFonts w:ascii="Times New Roman" w:hAnsi="Times New Roman" w:cs="Times New Roman"/>
+                <w:sz w:val="28"/>
+              </w:rPr>
+              <w:t>:</w:t>
             </w:r>
           </w:p>
         </w:tc>
@@ -1684,7 +1873,15 @@
               </w:rPr>
             </w:pPr>
             <w:r>
-              <w:t>IP-адрес сервера, который преобразует NetBIOS-имена в IP-адреса (используется в сетях Windows).</w:t>
+              <w:t xml:space="preserve">IP-адрес сервера, который преобразует </w:t>
+            </w:r>
+            <w:proofErr w:type="spellStart"/>
+            <w:r>
+              <w:t>NetBIOS</w:t>
+            </w:r>
+            <w:proofErr w:type="spellEnd"/>
+            <w:r>
+              <w:t>-имена в IP-адреса (используется в сетях Windows).</w:t>
             </w:r>
           </w:p>
         </w:tc>
@@ -1768,7 +1965,7 @@
           <w:sz w:val="28"/>
         </w:rPr>
         <w:drawing>
-          <wp:inline distT="0" distB="0" distL="0" distR="0" wp14:anchorId="5BCAD3B7" wp14:editId="0F28F6EA">
+          <wp:inline distT="0" distB="0" distL="0" distR="0" wp14:anchorId="398C73F2" wp14:editId="5C48E9C6">
             <wp:extent cx="5762625" cy="7462153"/>
             <wp:effectExtent l="0" t="0" r="0" b="5715"/>
             <wp:docPr id="8" name="Рисунок 8"/>
@@ -1847,9 +2044,11 @@
         </w:rPr>
         <w:t xml:space="preserve"> </w:t>
       </w:r>
+      <w:proofErr w:type="spellStart"/>
       <w:r>
         <w:t>ipconfig</w:t>
       </w:r>
+      <w:proofErr w:type="spellEnd"/>
       <w:r>
         <w:t>/</w:t>
       </w:r>
@@ -1890,7 +2089,7 @@
           <w:sz w:val="28"/>
         </w:rPr>
         <w:drawing>
-          <wp:inline distT="0" distB="0" distL="0" distR="0" wp14:anchorId="319523E9" wp14:editId="418F5E43">
+          <wp:inline distT="0" distB="0" distL="0" distR="0" wp14:anchorId="743D291E" wp14:editId="695F5C15">
             <wp:extent cx="5940425" cy="7597775"/>
             <wp:effectExtent l="0" t="0" r="3175" b="3175"/>
             <wp:docPr id="9" name="Рисунок 9"/>
@@ -1969,9 +2168,11 @@
         </w:rPr>
         <w:t xml:space="preserve"> </w:t>
       </w:r>
+      <w:proofErr w:type="spellStart"/>
       <w:r>
         <w:t>netstat</w:t>
       </w:r>
+      <w:proofErr w:type="spellEnd"/>
     </w:p>
     <w:p>
       <w:pPr>
@@ -2146,7 +2347,39 @@
           <w:rFonts w:ascii="Times New Roman" w:hAnsi="Times New Roman" w:cs="Times New Roman"/>
           <w:sz w:val="28"/>
         </w:rPr>
-        <w:t>Пример: Wildberries, Ozon, Amazon</w:t>
+        <w:t xml:space="preserve">Пример: </w:t>
+      </w:r>
+      <w:proofErr w:type="spellStart"/>
+      <w:r>
+        <w:rPr>
+          <w:rFonts w:ascii="Times New Roman" w:hAnsi="Times New Roman" w:cs="Times New Roman"/>
+          <w:sz w:val="28"/>
+        </w:rPr>
+        <w:t>Wildberries</w:t>
+      </w:r>
+      <w:proofErr w:type="spellEnd"/>
+      <w:r>
+        <w:rPr>
+          <w:rFonts w:ascii="Times New Roman" w:hAnsi="Times New Roman" w:cs="Times New Roman"/>
+          <w:sz w:val="28"/>
+        </w:rPr>
+        <w:t xml:space="preserve">, </w:t>
+      </w:r>
+      <w:proofErr w:type="spellStart"/>
+      <w:r>
+        <w:rPr>
+          <w:rFonts w:ascii="Times New Roman" w:hAnsi="Times New Roman" w:cs="Times New Roman"/>
+          <w:sz w:val="28"/>
+        </w:rPr>
+        <w:t>Ozon</w:t>
+      </w:r>
+      <w:proofErr w:type="spellEnd"/>
+      <w:r>
+        <w:rPr>
+          <w:rFonts w:ascii="Times New Roman" w:hAnsi="Times New Roman" w:cs="Times New Roman"/>
+          <w:sz w:val="28"/>
+        </w:rPr>
+        <w:t>, Amazon</w:t>
       </w:r>
     </w:p>
     <w:tbl>
@@ -2339,7 +2572,23 @@
                 <w:rFonts w:ascii="Times New Roman" w:hAnsi="Times New Roman" w:cs="Times New Roman"/>
                 <w:sz w:val="24"/>
               </w:rPr>
-              <w:t>Такие ресурсы обрабатывают большое количество личных данных пользователей и платежную информацию, что требует высокого уровня защиты. Исследование позволяет анализировать методы аутентификации, шифрования, защиты от мошенничества и DDoS-атак.</w:t>
+              <w:t xml:space="preserve">Такие ресурсы обрабатывают большое количество личных данных пользователей и платежную информацию, что требует высокого уровня защиты. Исследование позволяет анализировать методы аутентификации, шифрования, защиты от мошенничества и </w:t>
+            </w:r>
+            <w:proofErr w:type="spellStart"/>
+            <w:r>
+              <w:rPr>
+                <w:rFonts w:ascii="Times New Roman" w:hAnsi="Times New Roman" w:cs="Times New Roman"/>
+                <w:sz w:val="24"/>
+              </w:rPr>
+              <w:t>DDoS</w:t>
+            </w:r>
+            <w:proofErr w:type="spellEnd"/>
+            <w:r>
+              <w:rPr>
+                <w:rFonts w:ascii="Times New Roman" w:hAnsi="Times New Roman" w:cs="Times New Roman"/>
+                <w:sz w:val="24"/>
+              </w:rPr>
+              <w:t>-атак.</w:t>
             </w:r>
           </w:p>
         </w:tc>
@@ -2649,8 +2898,13 @@
     </w:p>
     <w:p>
       <w:r>
-        <w:t>Задание 6. Тестирование связи с помощью утилиты ping</w:t>
-      </w:r>
+        <w:t xml:space="preserve">Задание 6. Тестирование связи с помощью утилиты </w:t>
+      </w:r>
+      <w:proofErr w:type="spellStart"/>
+      <w:r>
+        <w:t>ping</w:t>
+      </w:r>
+      <w:proofErr w:type="spellEnd"/>
     </w:p>
     <w:p>
       <w:r>
@@ -2663,12 +2917,14 @@
         <w:t xml:space="preserve"> </w:t>
       </w:r>
       <w:hyperlink r:id="rId13" w:tgtFrame="_blank" w:history="1">
+        <w:proofErr w:type="spellStart"/>
         <w:r>
           <w:rPr>
             <w:rStyle w:val="a5"/>
           </w:rPr>
           <w:t>Wildberries</w:t>
         </w:r>
+        <w:proofErr w:type="spellEnd"/>
       </w:hyperlink>
       <w:r>
         <w:t xml:space="preserve"> (IP-адрес: 95.108.211.11)</w:t>
@@ -2697,7 +2953,7 @@
           <w:sz w:val="28"/>
         </w:rPr>
         <w:drawing>
-          <wp:inline distT="0" distB="0" distL="0" distR="0" wp14:anchorId="34200828" wp14:editId="4BE5BBE0">
+          <wp:inline distT="0" distB="0" distL="0" distR="0" wp14:anchorId="0A5C78F5" wp14:editId="189914FD">
             <wp:extent cx="4429743" cy="2038635"/>
             <wp:effectExtent l="0" t="0" r="0" b="0"/>
             <wp:docPr id="10" name="Рисунок 10"/>
@@ -2773,8 +3029,13 @@
         </w:rPr>
         <w:t xml:space="preserve"> </w:t>
       </w:r>
-      <w:r>
-        <w:t>ping 95.108.211.11</w:t>
+      <w:proofErr w:type="spellStart"/>
+      <w:r>
+        <w:t>ping</w:t>
+      </w:r>
+      <w:proofErr w:type="spellEnd"/>
+      <w:r>
+        <w:t xml:space="preserve"> 95.108.211.11</w:t>
       </w:r>
     </w:p>
     <w:p>
@@ -2806,7 +3067,7 @@
         </w:rPr>
         <w:lastRenderedPageBreak/>
         <w:drawing>
-          <wp:inline distT="0" distB="0" distL="0" distR="0" wp14:anchorId="476555F1" wp14:editId="159EE907">
+          <wp:inline distT="0" distB="0" distL="0" distR="0" wp14:anchorId="43C6FA69" wp14:editId="43817971">
             <wp:extent cx="5249008" cy="2372056"/>
             <wp:effectExtent l="0" t="0" r="8890" b="9525"/>
             <wp:docPr id="11" name="Рисунок 11"/>
@@ -2882,9 +3143,16 @@
         </w:rPr>
         <w:t xml:space="preserve"> </w:t>
       </w:r>
-      <w:r>
-        <w:t>ping  10.20.226.74</w:t>
-      </w:r>
+      <w:proofErr w:type="spellStart"/>
+      <w:proofErr w:type="gramStart"/>
+      <w:r>
+        <w:t>ping</w:t>
+      </w:r>
+      <w:proofErr w:type="spellEnd"/>
+      <w:r>
+        <w:t xml:space="preserve">  10.20.226.74</w:t>
+      </w:r>
+      <w:proofErr w:type="gramEnd"/>
     </w:p>
     <w:p>
       <w:pPr>
@@ -2950,7 +3218,7 @@
           <w:noProof/>
         </w:rPr>
         <w:drawing>
-          <wp:inline distT="0" distB="0" distL="0" distR="0" wp14:anchorId="0C5E694B" wp14:editId="1CFA1B1E">
+          <wp:inline distT="0" distB="0" distL="0" distR="0" wp14:anchorId="591CC216" wp14:editId="3F4E9E42">
             <wp:extent cx="4944165" cy="2476846"/>
             <wp:effectExtent l="0" t="0" r="0" b="0"/>
             <wp:docPr id="12" name="Рисунок 12"/>
@@ -3130,7 +3398,7 @@
         </w:rPr>
         <w:lastRenderedPageBreak/>
         <w:drawing>
-          <wp:inline distT="0" distB="0" distL="0" distR="0" wp14:anchorId="41EF2291" wp14:editId="0E0DF842">
+          <wp:inline distT="0" distB="0" distL="0" distR="0" wp14:anchorId="461A22C4" wp14:editId="73B49C68">
             <wp:extent cx="5430008" cy="1924319"/>
             <wp:effectExtent l="0" t="0" r="0" b="0"/>
             <wp:docPr id="13" name="Рисунок 13"/>
@@ -3203,12 +3471,14 @@
       <w:r>
         <w:t xml:space="preserve"> </w:t>
       </w:r>
+      <w:proofErr w:type="spellStart"/>
       <w:r>
         <w:rPr>
           <w:lang w:val="en-US"/>
         </w:rPr>
         <w:t>wildberries</w:t>
       </w:r>
+      <w:proofErr w:type="spellEnd"/>
       <w:r>
         <w:t>.</w:t>
       </w:r>
@@ -3260,7 +3530,7 @@
           <w:lang w:val="en-US"/>
         </w:rPr>
         <w:drawing>
-          <wp:inline distT="0" distB="0" distL="0" distR="0" wp14:anchorId="48F9BED0" wp14:editId="301A0C4D">
+          <wp:inline distT="0" distB="0" distL="0" distR="0" wp14:anchorId="72E12E80" wp14:editId="43C1D3EB">
             <wp:extent cx="4867954" cy="1524213"/>
             <wp:effectExtent l="0" t="0" r="0" b="0"/>
             <wp:docPr id="14" name="Рисунок 14"/>
@@ -3508,7 +3778,27 @@
           <w:szCs w:val="24"/>
           <w:lang w:eastAsia="ru-RU"/>
         </w:rPr>
-        <w:t xml:space="preserve"> — отсутствие ответа от первого узла (возможно, шлюз блокирует ICMP-пакеты или не отвечает на tracert).</w:t>
+        <w:t xml:space="preserve"> — отсутствие ответа от первого узла (возможно, шлюз блокирует ICMP-пакеты или не отвечает на </w:t>
+      </w:r>
+      <w:proofErr w:type="spellStart"/>
+      <w:r>
+        <w:rPr>
+          <w:rFonts w:ascii="Times New Roman" w:eastAsia="Times New Roman" w:hAnsi="Times New Roman" w:cs="Times New Roman"/>
+          <w:sz w:val="24"/>
+          <w:szCs w:val="24"/>
+          <w:lang w:eastAsia="ru-RU"/>
+        </w:rPr>
+        <w:t>tracert</w:t>
+      </w:r>
+      <w:proofErr w:type="spellEnd"/>
+      <w:r>
+        <w:rPr>
+          <w:rFonts w:ascii="Times New Roman" w:eastAsia="Times New Roman" w:hAnsi="Times New Roman" w:cs="Times New Roman"/>
+          <w:sz w:val="24"/>
+          <w:szCs w:val="24"/>
+          <w:lang w:eastAsia="ru-RU"/>
+        </w:rPr>
+        <w:t>).</w:t>
       </w:r>
     </w:p>
     <w:p>
@@ -3522,18 +3812,18 @@
         <w:rPr>
           <w:rFonts w:ascii="Times New Roman" w:hAnsi="Times New Roman" w:cs="Times New Roman"/>
           <w:sz w:val="28"/>
-        </w:rPr>
-      </w:pPr>
-      <w:r>
-        <w:rPr>
-          <w:rFonts w:ascii="Times New Roman" w:hAnsi="Times New Roman" w:cs="Times New Roman"/>
-          <w:sz w:val="28"/>
+          <w:lang w:val="en-AU"/>
+        </w:rPr>
+      </w:pPr>
+      <w:r>
+        <w:rPr>
+          <w:noProof/>
         </w:rPr>
         <w:drawing>
-          <wp:inline distT="0" distB="0" distL="0" distR="0" wp14:anchorId="2AD579EB" wp14:editId="4103E3E0">
-            <wp:extent cx="5940425" cy="1346200"/>
-            <wp:effectExtent l="0" t="0" r="3175" b="6350"/>
-            <wp:docPr id="955390932" name="Рисунок 1" descr="Изображение выглядит как текст, программное обеспечение, Мультимедийное программное обеспечение, снимок экрана&#10;&#10;Содержимое, созданное искусственным интеллектом, может быть неверным."/>
+          <wp:inline distT="0" distB="0" distL="0" distR="0" wp14:anchorId="211883E6" wp14:editId="2CA03D7B">
+            <wp:extent cx="5940425" cy="1306195"/>
+            <wp:effectExtent l="0" t="0" r="3175" b="8255"/>
+            <wp:docPr id="907852885" name="Рисунок 1"/>
             <wp:cNvGraphicFramePr>
               <a:graphicFrameLocks xmlns:a="http://schemas.openxmlformats.org/drawingml/2006/main" noChangeAspect="1"/>
             </wp:cNvGraphicFramePr>
@@ -3541,7 +3831,7 @@
               <a:graphicData uri="http://schemas.openxmlformats.org/drawingml/2006/picture">
                 <pic:pic xmlns:pic="http://schemas.openxmlformats.org/drawingml/2006/picture">
                   <pic:nvPicPr>
-                    <pic:cNvPr id="955390932" name="Рисунок 1" descr="Изображение выглядит как текст, программное обеспечение, Мультимедийное программное обеспечение, снимок экрана&#10;&#10;Содержимое, созданное искусственным интеллектом, может быть неверным."/>
+                    <pic:cNvPr id="907852885" name=""/>
                     <pic:cNvPicPr/>
                   </pic:nvPicPr>
                   <pic:blipFill>
@@ -3553,7 +3843,7 @@
                   <pic:spPr>
                     <a:xfrm>
                       <a:off x="0" y="0"/>
-                      <a:ext cx="5940425" cy="1346200"/>
+                      <a:ext cx="5940425" cy="1306195"/>
                     </a:xfrm>
                     <a:prstGeom prst="rect">
                       <a:avLst/>
@@ -3810,6 +4100,7 @@
         </w:rPr>
         <w:t xml:space="preserve">) — система, преобразующая доменные имена (например, </w:t>
       </w:r>
+      <w:proofErr w:type="spellStart"/>
       <w:r>
         <w:rPr>
           <w:rFonts w:ascii="Times New Roman" w:hAnsi="Times New Roman" w:cs="Times New Roman"/>
@@ -3818,6 +4109,7 @@
         </w:rPr>
         <w:t>wildberries</w:t>
       </w:r>
+      <w:proofErr w:type="spellEnd"/>
       <w:r>
         <w:rPr>
           <w:rFonts w:ascii="Times New Roman" w:hAnsi="Times New Roman" w:cs="Times New Roman"/>
@@ -4288,6 +4580,7 @@
         </w:rPr>
         <w:t xml:space="preserve">-адрес для доступа в интернет. Экономит </w:t>
       </w:r>
+      <w:proofErr w:type="spellStart"/>
       <w:r>
         <w:rPr>
           <w:rFonts w:ascii="Times New Roman" w:hAnsi="Times New Roman" w:cs="Times New Roman"/>
@@ -4296,6 +4589,7 @@
         </w:rPr>
         <w:t>IPv</w:t>
       </w:r>
+      <w:proofErr w:type="spellEnd"/>
       <w:r>
         <w:rPr>
           <w:rFonts w:ascii="Times New Roman" w:hAnsi="Times New Roman" w:cs="Times New Roman"/>
@@ -4721,6 +5015,7 @@
           <w:sz w:val="28"/>
         </w:rPr>
       </w:pPr>
+      <w:proofErr w:type="spellStart"/>
       <w:r>
         <w:rPr>
           <w:rFonts w:ascii="Times New Roman" w:hAnsi="Times New Roman" w:cs="Times New Roman"/>
@@ -4729,6 +5024,7 @@
         </w:rPr>
         <w:t>nslookup</w:t>
       </w:r>
+      <w:proofErr w:type="spellEnd"/>
       <w:r>
         <w:rPr>
           <w:rFonts w:ascii="Times New Roman" w:hAnsi="Times New Roman" w:cs="Times New Roman"/>
@@ -4958,6 +5254,7 @@
         </w:rPr>
         <w:t xml:space="preserve">12. Как использовать утилиту </w:t>
       </w:r>
+      <w:proofErr w:type="spellStart"/>
       <w:r>
         <w:rPr>
           <w:rFonts w:ascii="Times New Roman" w:hAnsi="Times New Roman" w:cs="Times New Roman"/>
@@ -4966,6 +5263,7 @@
         </w:rPr>
         <w:t>nslookup</w:t>
       </w:r>
+      <w:proofErr w:type="spellEnd"/>
       <w:r>
         <w:rPr>
           <w:rFonts w:ascii="Times New Roman" w:hAnsi="Times New Roman" w:cs="Times New Roman"/>
@@ -4996,6 +5294,7 @@
           <w:sz w:val="28"/>
         </w:rPr>
       </w:pPr>
+      <w:proofErr w:type="spellStart"/>
       <w:r>
         <w:rPr>
           <w:rFonts w:ascii="Times New Roman" w:hAnsi="Times New Roman" w:cs="Times New Roman"/>
@@ -5004,6 +5303,7 @@
         </w:rPr>
         <w:t>Nslookup</w:t>
       </w:r>
+      <w:proofErr w:type="spellEnd"/>
       <w:r>
         <w:rPr>
           <w:rFonts w:ascii="Times New Roman" w:hAnsi="Times New Roman" w:cs="Times New Roman"/>
@@ -5071,6 +5371,7 @@
         </w:rPr>
         <w:t xml:space="preserve"> </w:t>
       </w:r>
+      <w:proofErr w:type="spellStart"/>
       <w:r>
         <w:rPr>
           <w:rFonts w:ascii="Times New Roman" w:hAnsi="Times New Roman" w:cs="Times New Roman"/>
@@ -5079,6 +5380,7 @@
         </w:rPr>
         <w:t>Copynslookup</w:t>
       </w:r>
+      <w:proofErr w:type="spellEnd"/>
       <w:r>
         <w:rPr>
           <w:rFonts w:ascii="Times New Roman" w:hAnsi="Times New Roman" w:cs="Times New Roman"/>
@@ -5086,6 +5388,7 @@
         </w:rPr>
         <w:t xml:space="preserve"> </w:t>
       </w:r>
+      <w:proofErr w:type="spellStart"/>
       <w:r>
         <w:rPr>
           <w:rFonts w:ascii="Times New Roman" w:hAnsi="Times New Roman" w:cs="Times New Roman"/>
@@ -5094,6 +5397,7 @@
         </w:rPr>
         <w:t>wildberries</w:t>
       </w:r>
+      <w:proofErr w:type="spellEnd"/>
       <w:r>
         <w:rPr>
           <w:rFonts w:ascii="Times New Roman" w:hAnsi="Times New Roman" w:cs="Times New Roman"/>
@@ -5193,6 +5497,7 @@
         </w:rPr>
         <w:t xml:space="preserve">14. Как работает утилита </w:t>
       </w:r>
+      <w:proofErr w:type="spellStart"/>
       <w:r>
         <w:rPr>
           <w:rFonts w:ascii="Times New Roman" w:hAnsi="Times New Roman" w:cs="Times New Roman"/>
@@ -5201,6 +5506,7 @@
         </w:rPr>
         <w:t>whois</w:t>
       </w:r>
+      <w:proofErr w:type="spellEnd"/>
       <w:r>
         <w:rPr>
           <w:rFonts w:ascii="Times New Roman" w:hAnsi="Times New Roman" w:cs="Times New Roman"/>
@@ -5216,6 +5522,7 @@
           <w:sz w:val="28"/>
         </w:rPr>
       </w:pPr>
+      <w:proofErr w:type="spellStart"/>
       <w:r>
         <w:rPr>
           <w:rFonts w:ascii="Times New Roman" w:hAnsi="Times New Roman" w:cs="Times New Roman"/>
@@ -5224,6 +5531,7 @@
         </w:rPr>
         <w:t>Whois</w:t>
       </w:r>
+      <w:proofErr w:type="spellEnd"/>
       <w:r>
         <w:rPr>
           <w:rFonts w:ascii="Times New Roman" w:hAnsi="Times New Roman" w:cs="Times New Roman"/>
@@ -6298,13 +6606,13 @@
       </w:pPr>
     </w:lvl>
   </w:abstractNum>
-  <w:num w:numId="1" w16cid:durableId="2085256029">
+  <w:num w:numId="1" w16cid:durableId="414207147">
     <w:abstractNumId w:val="1"/>
   </w:num>
-  <w:num w:numId="2" w16cid:durableId="948468310">
+  <w:num w:numId="2" w16cid:durableId="904803980">
     <w:abstractNumId w:val="2"/>
   </w:num>
-  <w:num w:numId="3" w16cid:durableId="252710552">
+  <w:num w:numId="3" w16cid:durableId="1000163606">
     <w:abstractNumId w:val="0"/>
   </w:num>
 </w:numbering>
